--- a/BASE_source/20220426_v01_SignTool_Instructions.docx
+++ b/BASE_source/20220426_v01_SignTool_Instructions.docx
@@ -41,7 +41,7 @@
       </w:r>
     </w:p>
     <w:p>
-      <w:hyperlink r:id="rId6" w:history="1">
+      <w:hyperlink r:id="rId6" w:anchor="catdb" w:history="1">
         <w:r>
           <w:rPr>
             <w:rStyle w:val="Hyperlink"/>
@@ -53,34 +53,7 @@
     <w:p/>
     <w:p>
       <w:r>
-        <w:t>signtool.exe sign /</w:t>
-      </w:r>
-      <w:proofErr w:type="spellStart"/>
-      <w:r>
-        <w:t>fd</w:t>
-      </w:r>
-      <w:proofErr w:type="spellEnd"/>
-      <w:r>
-        <w:t xml:space="preserve"> sha</w:t>
-      </w:r>
-      <w:proofErr w:type="gramStart"/>
-      <w:r>
-        <w:t>256  /</w:t>
-      </w:r>
-      <w:proofErr w:type="gramEnd"/>
-      <w:r>
-        <w:t>v /n "</w:t>
-      </w:r>
-      <w:proofErr w:type="spellStart"/>
-      <w:r>
-        <w:t>demix</w:t>
-      </w:r>
-      <w:proofErr w:type="spellEnd"/>
-      <w:r>
-        <w:t xml:space="preserve">"  </w:t>
-      </w:r>
-      <w:r>
-        <w:t>/tr "</w:t>
+        <w:t>signtool.exe sign /fd sha256  /v /n "demix"  /tr "</w:t>
       </w:r>
       <w:hyperlink r:id="rId7" w:history="1">
         <w:r>
@@ -91,10 +64,7 @@
         </w:r>
       </w:hyperlink>
       <w:r>
-        <w:t>"</w:t>
-      </w:r>
-      <w:r>
-        <w:t xml:space="preserve"> /td sha256 </w:t>
+        <w:t xml:space="preserve">" /td sha256 </w:t>
       </w:r>
     </w:p>
     <w:p>
@@ -127,7 +97,110 @@
       </w:r>
     </w:p>
     <w:p/>
+    <w:p>
+      <w:hyperlink r:id="rId9" w:history="1">
+        <w:r>
+          <w:rPr>
+            <w:rStyle w:val="Hyperlink"/>
+          </w:rPr>
+          <w:t>https://www.ssl.com/how-to/using-your-code-signing-certificate/</w:t>
+        </w:r>
+      </w:hyperlink>
+    </w:p>
     <w:p/>
+    <w:p>
+      <w:pPr>
+        <w:rPr>
+          <w:rFonts w:ascii="Arial" w:hAnsi="Arial" w:cs="Arial"/>
+          <w:color w:val="222222"/>
+          <w:shd w:val="clear" w:color="auto" w:fill="FFFFFF"/>
+        </w:rPr>
+      </w:pPr>
+      <w:r>
+        <w:rPr>
+          <w:rFonts w:ascii="Arial" w:hAnsi="Arial" w:cs="Arial"/>
+          <w:color w:val="222222"/>
+          <w:shd w:val="clear" w:color="auto" w:fill="FFFFFF"/>
+        </w:rPr>
+        <w:t>You can find your EV CS certificate’s Subject Name using Microsoft’s certificate management tool </w:t>
+      </w:r>
+      <w:r>
+        <w:rPr>
+          <w:rStyle w:val="Strong"/>
+          <w:rFonts w:ascii="Arial" w:hAnsi="Arial" w:cs="Arial"/>
+          <w:color w:val="222222"/>
+          <w:bdr w:val="none" w:sz="0" w:space="0" w:color="auto" w:frame="1"/>
+          <w:shd w:val="clear" w:color="auto" w:fill="FFFFFF"/>
+        </w:rPr>
+        <w:t>certmgr</w:t>
+      </w:r>
+      <w:r>
+        <w:rPr>
+          <w:rFonts w:ascii="Arial" w:hAnsi="Arial" w:cs="Arial"/>
+          <w:color w:val="222222"/>
+          <w:shd w:val="clear" w:color="auto" w:fill="FFFFFF"/>
+        </w:rPr>
+        <w:t>. Open the tool from the Start menu and look for your EV CS certificate in the “Personal” folder, under “Certificates”, as shown in the image below. The Subject Name is the “Issued To” field in certmgr.</w:t>
+      </w:r>
+    </w:p>
+    <w:p>
+      <w:pPr>
+        <w:rPr>
+          <w:rFonts w:ascii="Arial" w:hAnsi="Arial" w:cs="Arial"/>
+          <w:color w:val="222222"/>
+          <w:shd w:val="clear" w:color="auto" w:fill="FFFFFF"/>
+        </w:rPr>
+      </w:pPr>
+      <w:r>
+        <w:rPr>
+          <w:rFonts w:ascii="Arial" w:hAnsi="Arial" w:cs="Arial"/>
+          <w:color w:val="222222"/>
+          <w:shd w:val="clear" w:color="auto" w:fill="FFFFFF"/>
+        </w:rPr>
+        <w:br/>
+        <w:t>See below</w:t>
+      </w:r>
+    </w:p>
+    <w:p>
+      <w:r>
+        <w:lastRenderedPageBreak/>
+        <w:drawing>
+          <wp:inline distT="0" distB="0" distL="0" distR="0" wp14:anchorId="579DC312" wp14:editId="5A51737D">
+            <wp:extent cx="2911092" cy="3825572"/>
+            <wp:effectExtent l="0" t="0" r="3810" b="3810"/>
+            <wp:docPr id="1" name="Picture 1" descr="Graphical user interface, text, application, email&#10;&#10;Description automatically generated"/>
+            <wp:cNvGraphicFramePr>
+              <a:graphicFrameLocks xmlns:a="http://schemas.openxmlformats.org/drawingml/2006/main" noChangeAspect="1"/>
+            </wp:cNvGraphicFramePr>
+            <a:graphic xmlns:a="http://schemas.openxmlformats.org/drawingml/2006/main">
+              <a:graphicData uri="http://schemas.openxmlformats.org/drawingml/2006/picture">
+                <pic:pic xmlns:pic="http://schemas.openxmlformats.org/drawingml/2006/picture">
+                  <pic:nvPicPr>
+                    <pic:cNvPr id="1" name="Picture 1" descr="Graphical user interface, text, application, email&#10;&#10;Description automatically generated"/>
+                    <pic:cNvPicPr/>
+                  </pic:nvPicPr>
+                  <pic:blipFill>
+                    <a:blip r:embed="rId10"/>
+                    <a:stretch>
+                      <a:fillRect/>
+                    </a:stretch>
+                  </pic:blipFill>
+                  <pic:spPr>
+                    <a:xfrm>
+                      <a:off x="0" y="0"/>
+                      <a:ext cx="2911092" cy="3825572"/>
+                    </a:xfrm>
+                    <a:prstGeom prst="rect">
+                      <a:avLst/>
+                    </a:prstGeom>
+                  </pic:spPr>
+                </pic:pic>
+              </a:graphicData>
+            </a:graphic>
+          </wp:inline>
+        </w:drawing>
+      </w:r>
+    </w:p>
     <w:sectPr>
       <w:pgSz w:w="11906" w:h="16838"/>
       <w:pgMar w:top="1440" w:right="1440" w:bottom="1440" w:left="1440" w:header="708" w:footer="708" w:gutter="0"/>
@@ -587,6 +660,17 @@
       <w:shd w:val="clear" w:color="auto" w:fill="E1DFDD"/>
     </w:rPr>
   </w:style>
+  <w:style w:type="character" w:styleId="Strong">
+    <w:name w:val="Strong"/>
+    <w:basedOn w:val="DefaultParagraphFont"/>
+    <w:uiPriority w:val="22"/>
+    <w:qFormat/>
+    <w:rsid w:val="00144FC8"/>
+    <w:rPr>
+      <w:b/>
+      <w:bCs/>
+    </w:rPr>
+  </w:style>
 </w:styles>
 </file>
 
